--- a/CM/CM.docx
+++ b/CM/CM.docx
@@ -2797,6 +2797,12 @@
             <w:insideV w:val="single" w:color="auto" w:sz="4" w:space="0"/>
           </w:tblBorders>
           <w:tblLayout w:type="fixed"/>
+          <w:tblCellMar>
+            <w:top w:w="0" w:type="dxa"/>
+            <w:left w:w="108" w:type="dxa"/>
+            <w:bottom w:w="0" w:type="dxa"/>
+            <w:right w:w="108" w:type="dxa"/>
+          </w:tblCellMar>
         </w:tblPrEx>
         <w:tc>
           <w:tcPr>
@@ -3139,6 +3145,7 @@
       <w:bookmarkEnd w:id="2"/>
     </w:p>
     <w:p>
+      <w:pPr/>
       <w:r>
         <w:rPr>
           <w:rFonts w:hint="eastAsia" w:ascii="微软雅黑" w:hAnsi="微软雅黑" w:eastAsia="微软雅黑" w:cs="微软雅黑"/>
@@ -3146,10 +3153,19 @@
           <w:szCs w:val="24"/>
           <w:lang w:val="en-US" w:eastAsia="zh-CN"/>
         </w:rPr>
-        <w:t>注意：应先导入MessageUtils包。</w:t>
+        <w:t>注意：应先导入CM</w:t>
       </w:r>
       <w:bookmarkStart w:id="18" w:name="_GoBack"/>
       <w:bookmarkEnd w:id="18"/>
+      <w:r>
+        <w:rPr>
+          <w:rFonts w:hint="eastAsia" w:ascii="微软雅黑" w:hAnsi="微软雅黑" w:eastAsia="微软雅黑" w:cs="微软雅黑"/>
+          <w:sz w:val="24"/>
+          <w:szCs w:val="24"/>
+          <w:lang w:val="en-US" w:eastAsia="zh-CN"/>
+        </w:rPr>
+        <w:t>包。</w:t>
+      </w:r>
     </w:p>
     <w:p>
       <w:pPr>
@@ -5117,6 +5133,12 @@
             <w:insideV w:val="single" w:color="000000" w:sz="2" w:space="0"/>
           </w:tblBorders>
           <w:tblLayout w:type="fixed"/>
+          <w:tblCellMar>
+            <w:top w:w="0" w:type="dxa"/>
+            <w:left w:w="108" w:type="dxa"/>
+            <w:bottom w:w="0" w:type="dxa"/>
+            <w:right w:w="108" w:type="dxa"/>
+          </w:tblCellMar>
         </w:tblPrEx>
         <w:trPr>
           <w:trHeight w:val="285" w:hRule="atLeast"/>
@@ -8503,6 +8525,12 @@
             <w:insideV w:val="single" w:color="000000" w:sz="2" w:space="0"/>
           </w:tblBorders>
           <w:tblLayout w:type="fixed"/>
+          <w:tblCellMar>
+            <w:top w:w="0" w:type="dxa"/>
+            <w:left w:w="108" w:type="dxa"/>
+            <w:bottom w:w="0" w:type="dxa"/>
+            <w:right w:w="108" w:type="dxa"/>
+          </w:tblCellMar>
         </w:tblPrEx>
         <w:trPr>
           <w:trHeight w:val="285" w:hRule="atLeast"/>
@@ -11858,7 +11886,7 @@
     <w:lsdException w:qFormat="1" w:unhideWhenUsed="0" w:uiPriority="0" w:semiHidden="0" w:name="Title"/>
     <w:lsdException w:unhideWhenUsed="0" w:uiPriority="0" w:semiHidden="0" w:name="Closing"/>
     <w:lsdException w:unhideWhenUsed="0" w:uiPriority="0" w:semiHidden="0" w:name="Signature"/>
-    <w:lsdException w:uiPriority="1" w:name="Default Paragraph Font"/>
+    <w:lsdException w:uiPriority="1" w:semiHidden="0" w:name="Default Paragraph Font"/>
     <w:lsdException w:unhideWhenUsed="0" w:uiPriority="0" w:semiHidden="0" w:name="Body Text"/>
     <w:lsdException w:unhideWhenUsed="0" w:uiPriority="0" w:semiHidden="0" w:name="Body Text Indent"/>
     <w:lsdException w:unhideWhenUsed="0" w:uiPriority="0" w:semiHidden="0" w:name="List Continue"/>
@@ -11896,7 +11924,7 @@
     <w:lsdException w:unhideWhenUsed="0" w:uiPriority="0" w:semiHidden="0" w:name="HTML Sample"/>
     <w:lsdException w:unhideWhenUsed="0" w:uiPriority="0" w:semiHidden="0" w:name="HTML Typewriter"/>
     <w:lsdException w:unhideWhenUsed="0" w:uiPriority="0" w:semiHidden="0" w:name="HTML Variable"/>
-    <w:lsdException w:qFormat="1" w:uiPriority="99" w:name="Normal Table"/>
+    <w:lsdException w:qFormat="1" w:uiPriority="99" w:semiHidden="0" w:name="Normal Table"/>
     <w:lsdException w:unhideWhenUsed="0" w:uiPriority="0" w:semiHidden="0" w:name="annotation subject"/>
     <w:lsdException w:unhideWhenUsed="0" w:uiPriority="0" w:semiHidden="0" w:name="Table Simple 1"/>
     <w:lsdException w:unhideWhenUsed="0" w:uiPriority="0" w:semiHidden="0" w:name="Table Simple 2"/>

--- a/CM/CM.docx
+++ b/CM/CM.docx
@@ -3153,18 +3153,7 @@
           <w:szCs w:val="24"/>
           <w:lang w:val="en-US" w:eastAsia="zh-CN"/>
         </w:rPr>
-        <w:t>注意：应先导入CM</w:t>
-      </w:r>
-      <w:bookmarkStart w:id="18" w:name="_GoBack"/>
-      <w:bookmarkEnd w:id="18"/>
-      <w:r>
-        <w:rPr>
-          <w:rFonts w:hint="eastAsia" w:ascii="微软雅黑" w:hAnsi="微软雅黑" w:eastAsia="微软雅黑" w:cs="微软雅黑"/>
-          <w:sz w:val="24"/>
-          <w:szCs w:val="24"/>
-          <w:lang w:val="en-US" w:eastAsia="zh-CN"/>
-        </w:rPr>
-        <w:t>包。</w:t>
+        <w:t>注意：应先导入CM包。</w:t>
       </w:r>
     </w:p>
     <w:p>
@@ -7963,7 +7952,6 @@
           <w:szCs w:val="21"/>
         </w:rPr>
       </w:pPr>
-      <w:bookmarkStart w:id="12" w:name="_Toc2985"/>
       <w:r>
         <w:rPr>
           <w:rFonts w:hint="eastAsia" w:ascii="微软雅黑" w:hAnsi="微软雅黑" w:eastAsia="微软雅黑" w:cs="微软雅黑"/>
@@ -7972,9 +7960,29 @@
           <w:sz w:val="28"/>
           <w:szCs w:val="21"/>
         </w:rPr>
-        <w:t>(10) getMAX_MESSAGE_PER_SECOND()</w:t>
-      </w:r>
-      <w:bookmarkEnd w:id="12"/>
+        <w:t>(10) get</w:t>
+      </w:r>
+      <w:r>
+        <w:rPr>
+          <w:rFonts w:hint="eastAsia" w:ascii="微软雅黑" w:hAnsi="微软雅黑" w:eastAsia="微软雅黑" w:cs="微软雅黑"/>
+          <w:b w:val="0"/>
+          <w:bCs/>
+          <w:sz w:val="28"/>
+          <w:szCs w:val="21"/>
+          <w:lang w:val="en-US" w:eastAsia="zh-CN"/>
+        </w:rPr>
+        <w:t>PATH</w:t>
+      </w:r>
+      <w:r>
+        <w:rPr>
+          <w:rFonts w:hint="eastAsia" w:ascii="微软雅黑" w:hAnsi="微软雅黑" w:eastAsia="微软雅黑" w:cs="微软雅黑"/>
+          <w:b w:val="0"/>
+          <w:bCs/>
+          <w:sz w:val="28"/>
+          <w:szCs w:val="21"/>
+        </w:rPr>
+        <w:t>()</w:t>
+      </w:r>
     </w:p>
     <w:tbl>
       <w:tblPr>
@@ -8176,9 +8184,10 @@
           <w:p>
             <w:pPr>
               <w:rPr>
-                <w:rFonts w:ascii="微软雅黑" w:hAnsi="微软雅黑" w:eastAsia="微软雅黑" w:cs="微软雅黑"/>
-                <w:sz w:val="24"/>
-                <w:szCs w:val="24"/>
+                <w:rFonts w:hint="eastAsia" w:ascii="微软雅黑" w:hAnsi="微软雅黑" w:eastAsia="微软雅黑" w:cs="微软雅黑"/>
+                <w:sz w:val="24"/>
+                <w:szCs w:val="24"/>
+                <w:lang w:eastAsia="zh-CN"/>
               </w:rPr>
             </w:pPr>
             <w:r>
@@ -8186,8 +8195,9 @@
                 <w:rFonts w:hint="eastAsia" w:ascii="微软雅黑" w:hAnsi="微软雅黑" w:eastAsia="微软雅黑" w:cs="微软雅黑"/>
                 <w:sz w:val="24"/>
                 <w:szCs w:val="24"/>
-              </w:rPr>
-              <w:t>MAX_MESSAGE_PER_SECOND</w:t>
+                <w:lang w:val="en-US" w:eastAsia="zh-CN"/>
+              </w:rPr>
+              <w:t>PATH</w:t>
             </w:r>
           </w:p>
         </w:tc>
@@ -8211,9 +8221,10 @@
           <w:p>
             <w:pPr>
               <w:rPr>
-                <w:rFonts w:ascii="微软雅黑" w:hAnsi="微软雅黑" w:eastAsia="微软雅黑" w:cs="微软雅黑"/>
-                <w:sz w:val="24"/>
-                <w:szCs w:val="24"/>
+                <w:rFonts w:hint="eastAsia" w:ascii="微软雅黑" w:hAnsi="微软雅黑" w:eastAsia="微软雅黑" w:cs="微软雅黑"/>
+                <w:sz w:val="24"/>
+                <w:szCs w:val="24"/>
+                <w:lang w:eastAsia="zh-CN"/>
               </w:rPr>
             </w:pPr>
             <w:r>
@@ -8221,8 +8232,9 @@
                 <w:rFonts w:hint="eastAsia" w:ascii="微软雅黑" w:hAnsi="微软雅黑" w:eastAsia="微软雅黑" w:cs="微软雅黑"/>
                 <w:sz w:val="24"/>
                 <w:szCs w:val="24"/>
-              </w:rPr>
-              <w:t>Int</w:t>
+                <w:lang w:val="en-US" w:eastAsia="zh-CN"/>
+              </w:rPr>
+              <w:t>String</w:t>
             </w:r>
           </w:p>
         </w:tc>
@@ -8246,9 +8258,10 @@
           <w:p>
             <w:pPr>
               <w:rPr>
-                <w:rFonts w:ascii="微软雅黑" w:hAnsi="微软雅黑" w:eastAsia="微软雅黑" w:cs="微软雅黑"/>
-                <w:sz w:val="24"/>
-                <w:szCs w:val="24"/>
+                <w:rFonts w:hint="eastAsia" w:ascii="微软雅黑" w:hAnsi="微软雅黑" w:eastAsia="微软雅黑" w:cs="微软雅黑"/>
+                <w:sz w:val="24"/>
+                <w:szCs w:val="24"/>
+                <w:lang w:eastAsia="zh-CN"/>
               </w:rPr>
             </w:pPr>
             <w:r>
@@ -8256,8 +8269,9 @@
                 <w:rFonts w:hint="eastAsia" w:ascii="微软雅黑" w:hAnsi="微软雅黑" w:eastAsia="微软雅黑" w:cs="微软雅黑"/>
                 <w:sz w:val="24"/>
                 <w:szCs w:val="24"/>
-              </w:rPr>
-              <w:t>每分钟可收发的最大消息数</w:t>
+                <w:lang w:val="en-US" w:eastAsia="zh-CN"/>
+              </w:rPr>
+              <w:t>配置文件的路径</w:t>
             </w:r>
           </w:p>
         </w:tc>
@@ -8309,7 +8323,24 @@
           <w:sz w:val="24"/>
           <w:szCs w:val="24"/>
         </w:rPr>
-        <w:t>获取每分钟可以发送的最大消息数。</w:t>
+        <w:t>获取</w:t>
+      </w:r>
+      <w:r>
+        <w:rPr>
+          <w:rFonts w:hint="eastAsia" w:ascii="微软雅黑" w:hAnsi="微软雅黑" w:eastAsia="微软雅黑" w:cs="微软雅黑"/>
+          <w:sz w:val="24"/>
+          <w:szCs w:val="24"/>
+          <w:lang w:val="en-US" w:eastAsia="zh-CN"/>
+        </w:rPr>
+        <w:t>配置文件所在的路径</w:t>
+      </w:r>
+      <w:r>
+        <w:rPr>
+          <w:rFonts w:hint="eastAsia" w:ascii="微软雅黑" w:hAnsi="微软雅黑" w:eastAsia="微软雅黑" w:cs="微软雅黑"/>
+          <w:sz w:val="24"/>
+          <w:szCs w:val="24"/>
+        </w:rPr>
+        <w:t>。</w:t>
       </w:r>
     </w:p>
     <w:p>
@@ -8382,7 +8413,41 @@
           <w:sz w:val="24"/>
           <w:szCs w:val="24"/>
         </w:rPr>
-        <w:t>没有输入参数，返回值为int类型的MAX_MESSAGE_PER_SECOND，形如：</w:t>
+        <w:t>没有输入参数，返回值为</w:t>
+      </w:r>
+      <w:r>
+        <w:rPr>
+          <w:rFonts w:hint="eastAsia" w:ascii="微软雅黑" w:hAnsi="微软雅黑" w:eastAsia="微软雅黑" w:cs="微软雅黑"/>
+          <w:sz w:val="24"/>
+          <w:szCs w:val="24"/>
+          <w:lang w:val="en-US" w:eastAsia="zh-CN"/>
+        </w:rPr>
+        <w:t>string</w:t>
+      </w:r>
+      <w:r>
+        <w:rPr>
+          <w:rFonts w:hint="eastAsia" w:ascii="微软雅黑" w:hAnsi="微软雅黑" w:eastAsia="微软雅黑" w:cs="微软雅黑"/>
+          <w:sz w:val="24"/>
+          <w:szCs w:val="24"/>
+        </w:rPr>
+        <w:t>类型的</w:t>
+      </w:r>
+      <w:r>
+        <w:rPr>
+          <w:rFonts w:hint="eastAsia" w:ascii="微软雅黑" w:hAnsi="微软雅黑" w:eastAsia="微软雅黑" w:cs="微软雅黑"/>
+          <w:sz w:val="24"/>
+          <w:szCs w:val="24"/>
+          <w:lang w:val="en-US" w:eastAsia="zh-CN"/>
+        </w:rPr>
+        <w:t>PATH</w:t>
+      </w:r>
+      <w:r>
+        <w:rPr>
+          <w:rFonts w:hint="eastAsia" w:ascii="微软雅黑" w:hAnsi="微软雅黑" w:eastAsia="微软雅黑" w:cs="微软雅黑"/>
+          <w:sz w:val="24"/>
+          <w:szCs w:val="24"/>
+        </w:rPr>
+        <w:t>，形如：</w:t>
       </w:r>
     </w:p>
     <w:p>
@@ -8399,8 +8464,34 @@
           <w:rFonts w:hint="eastAsia" w:ascii="微软雅黑" w:hAnsi="微软雅黑" w:eastAsia="微软雅黑" w:cs="微软雅黑"/>
           <w:sz w:val="24"/>
           <w:szCs w:val="24"/>
-        </w:rPr>
-        <w:t>int max_msg_per_second = getConfig.getMAX_MESSAGE_PER_SECOND();</w:t>
+          <w:lang w:val="en-US" w:eastAsia="zh-CN"/>
+        </w:rPr>
+        <w:t>string path</w:t>
+      </w:r>
+      <w:r>
+        <w:rPr>
+          <w:rFonts w:hint="eastAsia" w:ascii="微软雅黑" w:hAnsi="微软雅黑" w:eastAsia="微软雅黑" w:cs="微软雅黑"/>
+          <w:sz w:val="24"/>
+          <w:szCs w:val="24"/>
+        </w:rPr>
+        <w:t xml:space="preserve"> = getConfig.get</w:t>
+      </w:r>
+      <w:r>
+        <w:rPr>
+          <w:rFonts w:hint="eastAsia" w:ascii="微软雅黑" w:hAnsi="微软雅黑" w:eastAsia="微软雅黑" w:cs="微软雅黑"/>
+          <w:sz w:val="24"/>
+          <w:szCs w:val="24"/>
+          <w:lang w:val="en-US" w:eastAsia="zh-CN"/>
+        </w:rPr>
+        <w:t>PATH</w:t>
+      </w:r>
+      <w:r>
+        <w:rPr>
+          <w:rFonts w:hint="eastAsia" w:ascii="微软雅黑" w:hAnsi="微软雅黑" w:eastAsia="微软雅黑" w:cs="微软雅黑"/>
+          <w:sz w:val="24"/>
+          <w:szCs w:val="24"/>
+        </w:rPr>
+        <w:t>();</w:t>
       </w:r>
     </w:p>
     <w:p>
@@ -8439,17 +8530,29 @@
         <w:framePr w:wrap="auto" w:vAnchor="margin" w:hAnchor="text" w:yAlign="inline"/>
         <w:rPr>
           <w:rFonts w:ascii="微软雅黑" w:hAnsi="微软雅黑" w:eastAsia="微软雅黑" w:cs="微软雅黑"/>
-          <w:sz w:val="24"/>
-          <w:szCs w:val="24"/>
-        </w:rPr>
-      </w:pPr>
-      <w:r>
-        <w:rPr>
-          <w:rFonts w:hint="eastAsia" w:ascii="微软雅黑" w:hAnsi="微软雅黑" w:eastAsia="微软雅黑" w:cs="微软雅黑"/>
-          <w:sz w:val="24"/>
-          <w:szCs w:val="24"/>
-        </w:rPr>
-        <w:t>MAX_MESSAGE_PER_SECOND需要先进行初始化。</w:t>
+          <w:color w:val="auto"/>
+          <w:sz w:val="24"/>
+          <w:szCs w:val="24"/>
+        </w:rPr>
+      </w:pPr>
+      <w:r>
+        <w:rPr>
+          <w:rFonts w:hint="eastAsia" w:ascii="微软雅黑" w:hAnsi="微软雅黑" w:eastAsia="微软雅黑" w:cs="微软雅黑"/>
+          <w:sz w:val="24"/>
+          <w:szCs w:val="24"/>
+          <w:lang w:val="en-US" w:eastAsia="zh-CN"/>
+        </w:rPr>
+        <w:t>PATH</w:t>
+      </w:r>
+      <w:bookmarkStart w:id="18" w:name="_GoBack"/>
+      <w:bookmarkEnd w:id="18"/>
+      <w:r>
+        <w:rPr>
+          <w:rFonts w:hint="eastAsia" w:ascii="微软雅黑" w:hAnsi="微软雅黑" w:eastAsia="微软雅黑" w:cs="微软雅黑"/>
+          <w:sz w:val="24"/>
+          <w:szCs w:val="24"/>
+        </w:rPr>
+        <w:t>需要先进行初始化。</w:t>
       </w:r>
     </w:p>
     <w:p>
@@ -8458,6 +8561,7 @@
         <w:framePr w:wrap="auto" w:vAnchor="margin" w:hAnchor="text" w:yAlign="inline"/>
         <w:rPr>
           <w:rFonts w:ascii="微软雅黑" w:hAnsi="微软雅黑" w:eastAsia="微软雅黑" w:cs="微软雅黑"/>
+          <w:color w:val="auto"/>
           <w:sz w:val="24"/>
           <w:szCs w:val="24"/>
         </w:rPr>
@@ -8475,7 +8579,7 @@
           <w:szCs w:val="21"/>
         </w:rPr>
       </w:pPr>
-      <w:bookmarkStart w:id="13" w:name="_Toc12241"/>
+      <w:bookmarkStart w:id="12" w:name="_Toc2985"/>
       <w:r>
         <w:rPr>
           <w:rFonts w:hint="eastAsia" w:ascii="微软雅黑" w:hAnsi="微软雅黑" w:eastAsia="微软雅黑" w:cs="微软雅黑"/>
@@ -8484,9 +8588,30 @@
           <w:sz w:val="28"/>
           <w:szCs w:val="21"/>
         </w:rPr>
-        <w:t>(11) getMAX_MESSAGE_FOR_TOTAL()</w:t>
-      </w:r>
-      <w:bookmarkEnd w:id="13"/>
+        <w:t>(1</w:t>
+      </w:r>
+      <w:r>
+        <w:rPr>
+          <w:rFonts w:hint="eastAsia" w:ascii="微软雅黑" w:hAnsi="微软雅黑" w:eastAsia="微软雅黑" w:cs="微软雅黑"/>
+          <w:b w:val="0"/>
+          <w:bCs/>
+          <w:sz w:val="28"/>
+          <w:szCs w:val="21"/>
+          <w:lang w:val="en-US" w:eastAsia="zh-CN"/>
+        </w:rPr>
+        <w:t>1</w:t>
+      </w:r>
+      <w:r>
+        <w:rPr>
+          <w:rFonts w:hint="eastAsia" w:ascii="微软雅黑" w:hAnsi="微软雅黑" w:eastAsia="微软雅黑" w:cs="微软雅黑"/>
+          <w:b w:val="0"/>
+          <w:bCs/>
+          <w:sz w:val="28"/>
+          <w:szCs w:val="21"/>
+        </w:rPr>
+        <w:t>) getMAX_MESSAGE_PER_SECOND()</w:t>
+      </w:r>
+      <w:bookmarkEnd w:id="12"/>
     </w:p>
     <w:tbl>
       <w:tblPr>
@@ -8672,6 +8797,539 @@
           <w:tcPr>
             <w:tcW w:w="3779" w:type="dxa"/>
             <w:tcBorders>
+              <w:top w:val="single" w:color="FFFFFF" w:sz="2" w:space="0"/>
+              <w:left w:val="single" w:color="4F81BD" w:sz="8" w:space="0"/>
+              <w:bottom w:val="single" w:color="4F81BD" w:sz="8" w:space="0"/>
+              <w:right w:val="single" w:color="4F81BD" w:sz="8" w:space="0"/>
+            </w:tcBorders>
+            <w:shd w:val="clear" w:color="auto" w:fill="B8CCE4"/>
+            <w:tcMar>
+              <w:top w:w="80" w:type="dxa"/>
+              <w:left w:w="80" w:type="dxa"/>
+              <w:bottom w:w="80" w:type="dxa"/>
+              <w:right w:w="80" w:type="dxa"/>
+            </w:tcMar>
+          </w:tcPr>
+          <w:p>
+            <w:pPr>
+              <w:rPr>
+                <w:rFonts w:ascii="微软雅黑" w:hAnsi="微软雅黑" w:eastAsia="微软雅黑" w:cs="微软雅黑"/>
+                <w:sz w:val="24"/>
+                <w:szCs w:val="24"/>
+              </w:rPr>
+            </w:pPr>
+            <w:r>
+              <w:rPr>
+                <w:rFonts w:hint="eastAsia" w:ascii="微软雅黑" w:hAnsi="微软雅黑" w:eastAsia="微软雅黑" w:cs="微软雅黑"/>
+                <w:sz w:val="24"/>
+                <w:szCs w:val="24"/>
+              </w:rPr>
+              <w:t>MAX_MESSAGE_PER_SECOND</w:t>
+            </w:r>
+          </w:p>
+        </w:tc>
+        <w:tc>
+          <w:tcPr>
+            <w:tcW w:w="2642" w:type="dxa"/>
+            <w:tcBorders>
+              <w:top w:val="single" w:color="FFFFFF" w:sz="2" w:space="0"/>
+              <w:left w:val="single" w:color="4F81BD" w:sz="8" w:space="0"/>
+              <w:bottom w:val="single" w:color="4F81BD" w:sz="8" w:space="0"/>
+              <w:right w:val="single" w:color="4F81BD" w:sz="8" w:space="0"/>
+            </w:tcBorders>
+            <w:shd w:val="clear" w:color="auto" w:fill="B8CCE4"/>
+            <w:tcMar>
+              <w:top w:w="80" w:type="dxa"/>
+              <w:left w:w="80" w:type="dxa"/>
+              <w:bottom w:w="80" w:type="dxa"/>
+              <w:right w:w="80" w:type="dxa"/>
+            </w:tcMar>
+          </w:tcPr>
+          <w:p>
+            <w:pPr>
+              <w:rPr>
+                <w:rFonts w:ascii="微软雅黑" w:hAnsi="微软雅黑" w:eastAsia="微软雅黑" w:cs="微软雅黑"/>
+                <w:sz w:val="24"/>
+                <w:szCs w:val="24"/>
+              </w:rPr>
+            </w:pPr>
+            <w:r>
+              <w:rPr>
+                <w:rFonts w:hint="eastAsia" w:ascii="微软雅黑" w:hAnsi="微软雅黑" w:eastAsia="微软雅黑" w:cs="微软雅黑"/>
+                <w:sz w:val="24"/>
+                <w:szCs w:val="24"/>
+              </w:rPr>
+              <w:t>Int</w:t>
+            </w:r>
+          </w:p>
+        </w:tc>
+        <w:tc>
+          <w:tcPr>
+            <w:tcW w:w="3211" w:type="dxa"/>
+            <w:tcBorders>
+              <w:top w:val="single" w:color="FFFFFF" w:sz="2" w:space="0"/>
+              <w:left w:val="single" w:color="4F81BD" w:sz="8" w:space="0"/>
+              <w:bottom w:val="single" w:color="4F81BD" w:sz="8" w:space="0"/>
+              <w:right w:val="single" w:color="4F81BD" w:sz="8" w:space="0"/>
+            </w:tcBorders>
+            <w:shd w:val="clear" w:color="auto" w:fill="B8CCE4"/>
+            <w:tcMar>
+              <w:top w:w="80" w:type="dxa"/>
+              <w:left w:w="80" w:type="dxa"/>
+              <w:bottom w:w="80" w:type="dxa"/>
+              <w:right w:w="80" w:type="dxa"/>
+            </w:tcMar>
+          </w:tcPr>
+          <w:p>
+            <w:pPr>
+              <w:rPr>
+                <w:rFonts w:ascii="微软雅黑" w:hAnsi="微软雅黑" w:eastAsia="微软雅黑" w:cs="微软雅黑"/>
+                <w:sz w:val="24"/>
+                <w:szCs w:val="24"/>
+              </w:rPr>
+            </w:pPr>
+            <w:r>
+              <w:rPr>
+                <w:rFonts w:hint="eastAsia" w:ascii="微软雅黑" w:hAnsi="微软雅黑" w:eastAsia="微软雅黑" w:cs="微软雅黑"/>
+                <w:sz w:val="24"/>
+                <w:szCs w:val="24"/>
+              </w:rPr>
+              <w:t>每分钟可收发的最大消息数</w:t>
+            </w:r>
+          </w:p>
+        </w:tc>
+      </w:tr>
+    </w:tbl>
+    <w:p>
+      <w:pPr>
+        <w:pStyle w:val="18"/>
+        <w:framePr w:wrap="auto" w:vAnchor="margin" w:hAnchor="text" w:yAlign="inline"/>
+        <w:rPr>
+          <w:rFonts w:ascii="微软雅黑" w:hAnsi="微软雅黑" w:eastAsia="微软雅黑" w:cs="微软雅黑"/>
+          <w:sz w:val="24"/>
+          <w:szCs w:val="24"/>
+        </w:rPr>
+      </w:pPr>
+    </w:p>
+    <w:p>
+      <w:pPr>
+        <w:rPr>
+          <w:rFonts w:ascii="微软雅黑" w:hAnsi="微软雅黑" w:eastAsia="微软雅黑" w:cs="微软雅黑"/>
+          <w:b/>
+          <w:bCs/>
+          <w:sz w:val="24"/>
+          <w:szCs w:val="24"/>
+        </w:rPr>
+      </w:pPr>
+      <w:r>
+        <w:rPr>
+          <w:rFonts w:hint="eastAsia" w:ascii="微软雅黑" w:hAnsi="微软雅黑" w:eastAsia="微软雅黑" w:cs="微软雅黑"/>
+          <w:b/>
+          <w:bCs/>
+          <w:sz w:val="24"/>
+          <w:szCs w:val="24"/>
+        </w:rPr>
+        <w:t>作用描述：</w:t>
+      </w:r>
+    </w:p>
+    <w:p>
+      <w:pPr>
+        <w:rPr>
+          <w:rFonts w:ascii="微软雅黑" w:hAnsi="微软雅黑" w:eastAsia="微软雅黑" w:cs="微软雅黑"/>
+          <w:sz w:val="24"/>
+          <w:szCs w:val="24"/>
+        </w:rPr>
+      </w:pPr>
+      <w:r>
+        <w:rPr>
+          <w:rFonts w:hint="eastAsia" w:ascii="微软雅黑" w:hAnsi="微软雅黑" w:eastAsia="微软雅黑" w:cs="微软雅黑"/>
+          <w:sz w:val="24"/>
+          <w:szCs w:val="24"/>
+        </w:rPr>
+        <w:t>获取每分钟可以发送的最大消息数。</w:t>
+      </w:r>
+    </w:p>
+    <w:p>
+      <w:pPr>
+        <w:rPr>
+          <w:rFonts w:ascii="微软雅黑" w:hAnsi="微软雅黑" w:eastAsia="微软雅黑" w:cs="微软雅黑"/>
+          <w:sz w:val="24"/>
+          <w:szCs w:val="24"/>
+        </w:rPr>
+      </w:pPr>
+    </w:p>
+    <w:p>
+      <w:pPr>
+        <w:rPr>
+          <w:rFonts w:ascii="微软雅黑" w:hAnsi="微软雅黑" w:eastAsia="微软雅黑" w:cs="微软雅黑"/>
+          <w:b/>
+          <w:bCs/>
+          <w:sz w:val="24"/>
+          <w:szCs w:val="24"/>
+        </w:rPr>
+      </w:pPr>
+      <w:r>
+        <w:rPr>
+          <w:rFonts w:hint="eastAsia" w:ascii="微软雅黑" w:hAnsi="微软雅黑" w:eastAsia="微软雅黑" w:cs="微软雅黑"/>
+          <w:b/>
+          <w:bCs/>
+          <w:sz w:val="24"/>
+          <w:szCs w:val="24"/>
+        </w:rPr>
+        <w:t>使用方法：</w:t>
+      </w:r>
+    </w:p>
+    <w:p>
+      <w:pPr>
+        <w:rPr>
+          <w:rFonts w:ascii="微软雅黑" w:hAnsi="微软雅黑" w:eastAsia="微软雅黑" w:cs="微软雅黑"/>
+          <w:sz w:val="24"/>
+          <w:szCs w:val="24"/>
+        </w:rPr>
+      </w:pPr>
+      <w:r>
+        <w:rPr>
+          <w:rFonts w:hint="eastAsia" w:ascii="微软雅黑" w:hAnsi="微软雅黑" w:eastAsia="微软雅黑" w:cs="微软雅黑"/>
+          <w:sz w:val="24"/>
+          <w:szCs w:val="24"/>
+          <w:lang w:val="zh-CN"/>
+        </w:rPr>
+        <w:t>对于一个实例化的</w:t>
+      </w:r>
+      <w:r>
+        <w:rPr>
+          <w:rFonts w:hint="eastAsia" w:ascii="微软雅黑" w:hAnsi="微软雅黑" w:eastAsia="微软雅黑" w:cs="微软雅黑"/>
+          <w:sz w:val="24"/>
+          <w:szCs w:val="24"/>
+        </w:rPr>
+        <w:t>GetConfiguration</w:t>
+      </w:r>
+      <w:r>
+        <w:rPr>
+          <w:rFonts w:hint="eastAsia" w:ascii="微软雅黑" w:hAnsi="微软雅黑" w:eastAsia="微软雅黑" w:cs="微软雅黑"/>
+          <w:sz w:val="24"/>
+          <w:szCs w:val="24"/>
+          <w:lang w:val="zh-CN"/>
+        </w:rPr>
+        <w:t>对象，可以直接调用该方法，该方法</w:t>
+      </w:r>
+      <w:r>
+        <w:rPr>
+          <w:rFonts w:hint="eastAsia" w:ascii="微软雅黑" w:hAnsi="微软雅黑" w:eastAsia="微软雅黑" w:cs="微软雅黑"/>
+          <w:sz w:val="24"/>
+          <w:szCs w:val="24"/>
+        </w:rPr>
+        <w:t>没有输入参数，返回值为int类型的MAX_MESSAGE_PER_SECOND，形如：</w:t>
+      </w:r>
+    </w:p>
+    <w:p>
+      <w:pPr>
+        <w:ind w:firstLine="720"/>
+        <w:rPr>
+          <w:rFonts w:ascii="微软雅黑" w:hAnsi="微软雅黑" w:eastAsia="微软雅黑" w:cs="微软雅黑"/>
+          <w:sz w:val="24"/>
+          <w:szCs w:val="24"/>
+        </w:rPr>
+      </w:pPr>
+      <w:r>
+        <w:rPr>
+          <w:rFonts w:hint="eastAsia" w:ascii="微软雅黑" w:hAnsi="微软雅黑" w:eastAsia="微软雅黑" w:cs="微软雅黑"/>
+          <w:sz w:val="24"/>
+          <w:szCs w:val="24"/>
+        </w:rPr>
+        <w:t>int max_msg_per_second = getConfig.getMAX_MESSAGE_PER_SECOND();</w:t>
+      </w:r>
+    </w:p>
+    <w:p>
+      <w:pPr>
+        <w:rPr>
+          <w:rFonts w:ascii="微软雅黑" w:hAnsi="微软雅黑" w:eastAsia="微软雅黑" w:cs="微软雅黑"/>
+          <w:sz w:val="24"/>
+          <w:szCs w:val="24"/>
+        </w:rPr>
+      </w:pPr>
+    </w:p>
+    <w:p>
+      <w:pPr>
+        <w:rPr>
+          <w:rFonts w:ascii="微软雅黑" w:hAnsi="微软雅黑" w:eastAsia="微软雅黑" w:cs="微软雅黑"/>
+          <w:b/>
+          <w:bCs/>
+          <w:sz w:val="24"/>
+          <w:szCs w:val="24"/>
+        </w:rPr>
+      </w:pPr>
+      <w:r>
+        <w:rPr>
+          <w:rFonts w:hint="eastAsia" w:ascii="微软雅黑" w:hAnsi="微软雅黑" w:eastAsia="微软雅黑" w:cs="微软雅黑"/>
+          <w:b/>
+          <w:bCs/>
+          <w:sz w:val="24"/>
+          <w:szCs w:val="24"/>
+        </w:rPr>
+        <w:t>注意事项：</w:t>
+      </w:r>
+    </w:p>
+    <w:p>
+      <w:pPr>
+        <w:pStyle w:val="18"/>
+        <w:framePr w:wrap="auto" w:vAnchor="margin" w:hAnchor="text" w:yAlign="inline"/>
+        <w:rPr>
+          <w:rFonts w:ascii="微软雅黑" w:hAnsi="微软雅黑" w:eastAsia="微软雅黑" w:cs="微软雅黑"/>
+          <w:sz w:val="24"/>
+          <w:szCs w:val="24"/>
+        </w:rPr>
+      </w:pPr>
+      <w:r>
+        <w:rPr>
+          <w:rFonts w:hint="eastAsia" w:ascii="微软雅黑" w:hAnsi="微软雅黑" w:eastAsia="微软雅黑" w:cs="微软雅黑"/>
+          <w:sz w:val="24"/>
+          <w:szCs w:val="24"/>
+        </w:rPr>
+        <w:t>MAX_MESSAGE_PER_SECOND需要先进行初始化。</w:t>
+      </w:r>
+    </w:p>
+    <w:p>
+      <w:pPr>
+        <w:pStyle w:val="18"/>
+        <w:framePr w:wrap="auto" w:vAnchor="margin" w:hAnchor="text" w:yAlign="inline"/>
+        <w:rPr>
+          <w:rFonts w:ascii="微软雅黑" w:hAnsi="微软雅黑" w:eastAsia="微软雅黑" w:cs="微软雅黑"/>
+          <w:sz w:val="24"/>
+          <w:szCs w:val="24"/>
+        </w:rPr>
+      </w:pPr>
+    </w:p>
+    <w:p>
+      <w:pPr>
+        <w:pStyle w:val="4"/>
+        <w:spacing w:line="240" w:lineRule="auto"/>
+        <w:rPr>
+          <w:rFonts w:ascii="微软雅黑" w:hAnsi="微软雅黑" w:eastAsia="微软雅黑" w:cs="微软雅黑"/>
+          <w:b w:val="0"/>
+          <w:bCs/>
+          <w:sz w:val="28"/>
+          <w:szCs w:val="21"/>
+        </w:rPr>
+      </w:pPr>
+      <w:bookmarkStart w:id="13" w:name="_Toc12241"/>
+      <w:r>
+        <w:rPr>
+          <w:rFonts w:hint="eastAsia" w:ascii="微软雅黑" w:hAnsi="微软雅黑" w:eastAsia="微软雅黑" w:cs="微软雅黑"/>
+          <w:b w:val="0"/>
+          <w:bCs/>
+          <w:sz w:val="28"/>
+          <w:szCs w:val="21"/>
+        </w:rPr>
+        <w:t>(1</w:t>
+      </w:r>
+      <w:r>
+        <w:rPr>
+          <w:rFonts w:hint="eastAsia" w:ascii="微软雅黑" w:hAnsi="微软雅黑" w:eastAsia="微软雅黑" w:cs="微软雅黑"/>
+          <w:b w:val="0"/>
+          <w:bCs/>
+          <w:sz w:val="28"/>
+          <w:szCs w:val="21"/>
+          <w:lang w:val="en-US" w:eastAsia="zh-CN"/>
+        </w:rPr>
+        <w:t>2</w:t>
+      </w:r>
+      <w:r>
+        <w:rPr>
+          <w:rFonts w:hint="eastAsia" w:ascii="微软雅黑" w:hAnsi="微软雅黑" w:eastAsia="微软雅黑" w:cs="微软雅黑"/>
+          <w:b w:val="0"/>
+          <w:bCs/>
+          <w:sz w:val="28"/>
+          <w:szCs w:val="21"/>
+        </w:rPr>
+        <w:t>) getMAX_MESSAGE_FOR_TOTAL()</w:t>
+      </w:r>
+      <w:bookmarkEnd w:id="13"/>
+    </w:p>
+    <w:tbl>
+      <w:tblPr>
+        <w:tblStyle w:val="14"/>
+        <w:tblW w:w="9632" w:type="dxa"/>
+        <w:tblInd w:w="108" w:type="dxa"/>
+        <w:tblBorders>
+          <w:top w:val="single" w:color="000000" w:sz="2" w:space="0"/>
+          <w:left w:val="single" w:color="000000" w:sz="2" w:space="0"/>
+          <w:bottom w:val="single" w:color="000000" w:sz="2" w:space="0"/>
+          <w:right w:val="single" w:color="000000" w:sz="2" w:space="0"/>
+          <w:insideH w:val="single" w:color="000000" w:sz="2" w:space="0"/>
+          <w:insideV w:val="single" w:color="000000" w:sz="2" w:space="0"/>
+        </w:tblBorders>
+        <w:tblLayout w:type="fixed"/>
+        <w:tblCellMar>
+          <w:top w:w="0" w:type="dxa"/>
+          <w:left w:w="108" w:type="dxa"/>
+          <w:bottom w:w="0" w:type="dxa"/>
+          <w:right w:w="108" w:type="dxa"/>
+        </w:tblCellMar>
+      </w:tblPr>
+      <w:tblGrid>
+        <w:gridCol w:w="3779"/>
+        <w:gridCol w:w="2642"/>
+        <w:gridCol w:w="3211"/>
+      </w:tblGrid>
+      <w:tr>
+        <w:tblPrEx>
+          <w:tblBorders>
+            <w:top w:val="single" w:color="000000" w:sz="2" w:space="0"/>
+            <w:left w:val="single" w:color="000000" w:sz="2" w:space="0"/>
+            <w:bottom w:val="single" w:color="000000" w:sz="2" w:space="0"/>
+            <w:right w:val="single" w:color="000000" w:sz="2" w:space="0"/>
+            <w:insideH w:val="single" w:color="000000" w:sz="2" w:space="0"/>
+            <w:insideV w:val="single" w:color="000000" w:sz="2" w:space="0"/>
+          </w:tblBorders>
+          <w:tblLayout w:type="fixed"/>
+          <w:tblCellMar>
+            <w:top w:w="0" w:type="dxa"/>
+            <w:left w:w="108" w:type="dxa"/>
+            <w:bottom w:w="0" w:type="dxa"/>
+            <w:right w:w="108" w:type="dxa"/>
+          </w:tblCellMar>
+        </w:tblPrEx>
+        <w:trPr>
+          <w:trHeight w:val="285" w:hRule="atLeast"/>
+        </w:trPr>
+        <w:tc>
+          <w:tcPr>
+            <w:tcW w:w="3779" w:type="dxa"/>
+            <w:tcBorders>
+              <w:top w:val="single" w:color="4F81BD" w:sz="8" w:space="0"/>
+              <w:left w:val="single" w:color="4F81BD" w:sz="8" w:space="0"/>
+              <w:bottom w:val="single" w:color="FFFFFF" w:sz="2" w:space="0"/>
+              <w:right w:val="single" w:color="4F81BD" w:sz="8" w:space="0"/>
+            </w:tcBorders>
+            <w:shd w:val="clear" w:color="auto" w:fill="4F81BD"/>
+            <w:tcMar>
+              <w:top w:w="80" w:type="dxa"/>
+              <w:left w:w="80" w:type="dxa"/>
+              <w:bottom w:w="80" w:type="dxa"/>
+              <w:right w:w="80" w:type="dxa"/>
+            </w:tcMar>
+          </w:tcPr>
+          <w:p>
+            <w:pPr>
+              <w:rPr>
+                <w:rFonts w:ascii="微软雅黑" w:hAnsi="微软雅黑" w:eastAsia="微软雅黑" w:cs="微软雅黑"/>
+                <w:color w:val="FFFFFF"/>
+                <w:sz w:val="24"/>
+                <w:szCs w:val="24"/>
+              </w:rPr>
+            </w:pPr>
+            <w:r>
+              <w:rPr>
+                <w:rFonts w:hint="eastAsia" w:ascii="微软雅黑" w:hAnsi="微软雅黑" w:eastAsia="微软雅黑" w:cs="微软雅黑"/>
+                <w:color w:val="FFFFFF"/>
+                <w:sz w:val="24"/>
+                <w:szCs w:val="24"/>
+              </w:rPr>
+              <w:t>返回值</w:t>
+            </w:r>
+          </w:p>
+        </w:tc>
+        <w:tc>
+          <w:tcPr>
+            <w:tcW w:w="2642" w:type="dxa"/>
+            <w:tcBorders>
+              <w:top w:val="single" w:color="4F81BD" w:sz="8" w:space="0"/>
+              <w:left w:val="single" w:color="4F81BD" w:sz="8" w:space="0"/>
+              <w:bottom w:val="single" w:color="FFFFFF" w:sz="2" w:space="0"/>
+              <w:right w:val="single" w:color="4F81BD" w:sz="8" w:space="0"/>
+            </w:tcBorders>
+            <w:shd w:val="clear" w:color="auto" w:fill="4F81BD"/>
+            <w:tcMar>
+              <w:top w:w="80" w:type="dxa"/>
+              <w:left w:w="80" w:type="dxa"/>
+              <w:bottom w:w="80" w:type="dxa"/>
+              <w:right w:w="80" w:type="dxa"/>
+            </w:tcMar>
+          </w:tcPr>
+          <w:p>
+            <w:pPr>
+              <w:rPr>
+                <w:rFonts w:ascii="微软雅黑" w:hAnsi="微软雅黑" w:eastAsia="微软雅黑" w:cs="微软雅黑"/>
+                <w:color w:val="FFFFFF"/>
+                <w:sz w:val="24"/>
+                <w:szCs w:val="24"/>
+              </w:rPr>
+            </w:pPr>
+            <w:r>
+              <w:rPr>
+                <w:rFonts w:hint="eastAsia" w:ascii="微软雅黑" w:hAnsi="微软雅黑" w:eastAsia="微软雅黑" w:cs="微软雅黑"/>
+                <w:color w:val="FFFFFF"/>
+                <w:sz w:val="24"/>
+                <w:szCs w:val="24"/>
+              </w:rPr>
+              <w:t>类型</w:t>
+            </w:r>
+          </w:p>
+        </w:tc>
+        <w:tc>
+          <w:tcPr>
+            <w:tcW w:w="3211" w:type="dxa"/>
+            <w:tcBorders>
+              <w:top w:val="single" w:color="4F81BD" w:sz="8" w:space="0"/>
+              <w:left w:val="single" w:color="4F81BD" w:sz="8" w:space="0"/>
+              <w:bottom w:val="single" w:color="FFFFFF" w:sz="2" w:space="0"/>
+              <w:right w:val="single" w:color="4F81BD" w:sz="8" w:space="0"/>
+            </w:tcBorders>
+            <w:shd w:val="clear" w:color="auto" w:fill="4F81BD"/>
+            <w:tcMar>
+              <w:top w:w="80" w:type="dxa"/>
+              <w:left w:w="80" w:type="dxa"/>
+              <w:bottom w:w="80" w:type="dxa"/>
+              <w:right w:w="80" w:type="dxa"/>
+            </w:tcMar>
+          </w:tcPr>
+          <w:p>
+            <w:pPr>
+              <w:rPr>
+                <w:rFonts w:ascii="微软雅黑" w:hAnsi="微软雅黑" w:eastAsia="微软雅黑" w:cs="微软雅黑"/>
+                <w:color w:val="FFFFFF"/>
+                <w:sz w:val="24"/>
+                <w:szCs w:val="24"/>
+              </w:rPr>
+            </w:pPr>
+            <w:r>
+              <w:rPr>
+                <w:rFonts w:hint="eastAsia" w:ascii="微软雅黑" w:hAnsi="微软雅黑" w:eastAsia="微软雅黑" w:cs="微软雅黑"/>
+                <w:color w:val="FFFFFF"/>
+                <w:sz w:val="24"/>
+                <w:szCs w:val="24"/>
+              </w:rPr>
+              <w:t>含义</w:t>
+            </w:r>
+          </w:p>
+        </w:tc>
+      </w:tr>
+      <w:tr>
+        <w:tblPrEx>
+          <w:tblBorders>
+            <w:top w:val="single" w:color="000000" w:sz="2" w:space="0"/>
+            <w:left w:val="single" w:color="000000" w:sz="2" w:space="0"/>
+            <w:bottom w:val="single" w:color="000000" w:sz="2" w:space="0"/>
+            <w:right w:val="single" w:color="000000" w:sz="2" w:space="0"/>
+            <w:insideH w:val="single" w:color="000000" w:sz="2" w:space="0"/>
+            <w:insideV w:val="single" w:color="000000" w:sz="2" w:space="0"/>
+          </w:tblBorders>
+          <w:tblLayout w:type="fixed"/>
+          <w:tblCellMar>
+            <w:top w:w="0" w:type="dxa"/>
+            <w:left w:w="108" w:type="dxa"/>
+            <w:bottom w:w="0" w:type="dxa"/>
+            <w:right w:w="108" w:type="dxa"/>
+          </w:tblCellMar>
+        </w:tblPrEx>
+        <w:trPr>
+          <w:trHeight w:val="285" w:hRule="atLeast"/>
+        </w:trPr>
+        <w:tc>
+          <w:tcPr>
+            <w:tcW w:w="3779" w:type="dxa"/>
+            <w:tcBorders>
               <w:top w:val="single" w:color="FFFFFF" w:sz="8" w:space="0"/>
               <w:left w:val="single" w:color="4F81BD" w:sz="8" w:space="0"/>
               <w:bottom w:val="single" w:color="4F81BD" w:sz="8" w:space="0"/>
@@ -8996,7 +9654,28 @@
           <w:sz w:val="28"/>
           <w:szCs w:val="21"/>
         </w:rPr>
-        <w:t>(12) getDBUSER()</w:t>
+        <w:t>(1</w:t>
+      </w:r>
+      <w:r>
+        <w:rPr>
+          <w:rFonts w:hint="eastAsia" w:ascii="微软雅黑" w:hAnsi="微软雅黑" w:eastAsia="微软雅黑" w:cs="微软雅黑"/>
+          <w:b w:val="0"/>
+          <w:bCs/>
+          <w:sz w:val="28"/>
+          <w:szCs w:val="21"/>
+          <w:lang w:val="en-US" w:eastAsia="zh-CN"/>
+        </w:rPr>
+        <w:t>3</w:t>
+      </w:r>
+      <w:r>
+        <w:rPr>
+          <w:rFonts w:hint="eastAsia" w:ascii="微软雅黑" w:hAnsi="微软雅黑" w:eastAsia="微软雅黑" w:cs="微软雅黑"/>
+          <w:b w:val="0"/>
+          <w:bCs/>
+          <w:sz w:val="28"/>
+          <w:szCs w:val="21"/>
+        </w:rPr>
+        <w:t>) getDBUSER()</w:t>
       </w:r>
       <w:bookmarkEnd w:id="14"/>
     </w:p>
@@ -9513,7 +10192,28 @@
           <w:sz w:val="28"/>
           <w:szCs w:val="21"/>
         </w:rPr>
-        <w:t>(13) getDBPW()</w:t>
+        <w:t>(1</w:t>
+      </w:r>
+      <w:r>
+        <w:rPr>
+          <w:rFonts w:hint="eastAsia" w:ascii="微软雅黑" w:hAnsi="微软雅黑" w:eastAsia="微软雅黑" w:cs="微软雅黑"/>
+          <w:b w:val="0"/>
+          <w:bCs/>
+          <w:sz w:val="28"/>
+          <w:szCs w:val="21"/>
+          <w:lang w:val="en-US" w:eastAsia="zh-CN"/>
+        </w:rPr>
+        <w:t>4</w:t>
+      </w:r>
+      <w:r>
+        <w:rPr>
+          <w:rFonts w:hint="eastAsia" w:ascii="微软雅黑" w:hAnsi="微软雅黑" w:eastAsia="微软雅黑" w:cs="微软雅黑"/>
+          <w:b w:val="0"/>
+          <w:bCs/>
+          <w:sz w:val="28"/>
+          <w:szCs w:val="21"/>
+        </w:rPr>
+        <w:t>) getDBPW()</w:t>
       </w:r>
       <w:bookmarkEnd w:id="15"/>
     </w:p>
